--- a/Rails Test.docx
+++ b/Rails Test.docx
@@ -414,7 +414,22 @@
         </w:numPr>
       </w:pPr>
       <w:r>
-        <w:t>Sidekiq</w:t>
+        <w:t xml:space="preserve">Sidekiq. </w:t>
+      </w:r>
+      <w:r>
+        <w:rPr>
+          <w:highlight w:val="yellow"/>
+        </w:rPr>
+        <w:t>A background processor + cronjob</w:t>
+      </w:r>
+      <w:r>
+        <w:t xml:space="preserve"> </w:t>
+      </w:r>
+      <w:r>
+        <w:rPr>
+          <w:highlight w:val="yellow"/>
+        </w:rPr>
+        <w:t>library</w:t>
       </w:r>
     </w:p>
     <w:p>
@@ -447,7 +462,13 @@
         </w:numPr>
       </w:pPr>
       <w:r>
-        <w:t>Devise</w:t>
+        <w:t xml:space="preserve">Devise. </w:t>
+      </w:r>
+      <w:r>
+        <w:rPr>
+          <w:highlight w:val="yellow"/>
+        </w:rPr>
+        <w:t>A authentication library</w:t>
       </w:r>
     </w:p>
     <w:p>
@@ -458,7 +479,13 @@
         </w:numPr>
       </w:pPr>
       <w:r>
-        <w:t>JWT</w:t>
+        <w:t xml:space="preserve">JWT. </w:t>
+      </w:r>
+      <w:r>
+        <w:rPr>
+          <w:highlight w:val="yellow"/>
+        </w:rPr>
+        <w:t>Tokenization library. Used for stateless session.</w:t>
       </w:r>
     </w:p>
     <w:p>
@@ -480,7 +507,37 @@
         </w:numPr>
       </w:pPr>
       <w:r>
-        <w:t>Webpacker</w:t>
+        <w:t xml:space="preserve">Webpacker. </w:t>
+      </w:r>
+      <w:r>
+        <w:rPr>
+          <w:highlight w:val="yellow"/>
+        </w:rPr>
+        <w:t>Asset (js &amp; css) bundler.</w:t>
+      </w:r>
+      <w:r>
+        <w:rPr>
+          <w:highlight w:val="yellow"/>
+        </w:rPr>
+        <w:t xml:space="preserve"> Install, bundle,</w:t>
+      </w:r>
+      <w:r>
+        <w:rPr>
+          <w:highlight w:val="yellow"/>
+        </w:rPr>
+        <w:t xml:space="preserve"> </w:t>
+      </w:r>
+      <w:r>
+        <w:rPr>
+          <w:highlight w:val="yellow"/>
+        </w:rPr>
+        <w:t>and t</w:t>
+      </w:r>
+      <w:r>
+        <w:rPr>
+          <w:highlight w:val="yellow"/>
+        </w:rPr>
+        <w:t>o compress (minimize) the size.</w:t>
       </w:r>
     </w:p>
     <w:p>
@@ -502,7 +559,13 @@
         </w:numPr>
       </w:pPr>
       <w:r>
-        <w:t>Capistrano</w:t>
+        <w:t xml:space="preserve">Capistrano. </w:t>
+      </w:r>
+      <w:r>
+        <w:rPr>
+          <w:highlight w:val="yellow"/>
+        </w:rPr>
+        <w:t>For deployment. So you can deploy from your local to any server.</w:t>
       </w:r>
     </w:p>
     <w:p>
@@ -865,7 +928,10 @@
         </w:rPr>
       </w:pPr>
       <w:r>
-        <w:t>I want you to build a Ruby application without any frameworks, but you can use other stacks like databases if necessary. The application is to count how many files are inside a path with the SAME content. It could have the same name or not.</w:t>
+        <w:t xml:space="preserve">I want you to build a Ruby application without any frameworks, but you can use other stacks like databases if necessary. The </w:t>
+      </w:r>
+      <w:r>
+        <w:t>application is to count how many files are inside a path with the SAME content. It could have the same name or not.</w:t>
       </w:r>
     </w:p>
     <w:p>
@@ -3351,7 +3417,10 @@
               <w:jc w:val="both"/>
             </w:pPr>
             <w:r>
-              <w:t>Associate Degree in Health Science</w:t>
+              <w:t xml:space="preserve">Associate Degree in </w:t>
+            </w:r>
+            <w:r>
+              <w:t>Health Science</w:t>
             </w:r>
           </w:p>
         </w:tc>
